--- a/Committee Meeting Notes 20210602.docx
+++ b/Committee Meeting Notes 20210602.docx
@@ -51,10 +51,7 @@
         <w:t>t learn from other methods?</w:t>
       </w:r>
     </w:p>
-    <w:p>
-      <w:bookmarkStart w:id="0" w:name="_GoBack"/>
-      <w:bookmarkEnd w:id="0"/>
-    </w:p>
+    <w:p/>
     <w:p/>
     <w:p>
       <w:r>
@@ -426,6 +423,279 @@
     <w:p>
       <w:r>
         <w:t xml:space="preserve">Stable isotopes are the main way we get at we need to know baselines and what the change through time has </w:t>
+      </w:r>
+    </w:p>
+    <w:p/>
+    <w:p/>
+    <w:p>
+      <w:r>
+        <w:rPr>
+          <w:rFonts w:ascii="Times New Roman" w:hAnsi="Times New Roman" w:cs="Times New Roman"/>
+        </w:rPr>
+        <w:t>Trophic position estimates calculated from stable isotope data represents a weighted average of consumed and assimilated prey sources (</w:t>
+      </w:r>
+      <w:r>
+        <w:rPr>
+          <w:rFonts w:ascii="Times New Roman" w:eastAsia="Times New Roman" w:hAnsi="Times New Roman" w:cs="Times New Roman"/>
+          <w:color w:val="000000"/>
+        </w:rPr>
+        <w:t>Martínez del Rio et al</w:t>
+      </w:r>
+      <w:r>
+        <w:rPr>
+          <w:rFonts w:ascii="Times New Roman" w:eastAsia="Times New Roman" w:hAnsi="Times New Roman" w:cs="Times New Roman"/>
+          <w:color w:val="000000"/>
+          <w:sz w:val="20"/>
+        </w:rPr>
+        <w:t>.</w:t>
+      </w:r>
+      <w:r>
+        <w:rPr>
+          <w:rFonts w:ascii="Times New Roman" w:eastAsia="Times New Roman" w:hAnsi="Times New Roman" w:cs="Times New Roman"/>
+          <w:color w:val="000000"/>
+        </w:rPr>
+        <w:t xml:space="preserve"> 2009</w:t>
+      </w:r>
+      <w:r>
+        <w:rPr>
+          <w:rFonts w:ascii="Times New Roman" w:hAnsi="Times New Roman" w:cs="Times New Roman"/>
+        </w:rPr>
+        <w:t>).</w:t>
+      </w:r>
+      <w:bookmarkStart w:id="0" w:name="_GoBack"/>
+      <w:bookmarkEnd w:id="0"/>
+    </w:p>
+    <w:p/>
+    <w:p>
+      <w:pPr>
+        <w:pStyle w:val="ListParagraph"/>
+        <w:numPr>
+          <w:ilvl w:val="0"/>
+          <w:numId w:val="3"/>
+        </w:numPr>
+      </w:pPr>
+      <w:r>
+        <w:t>How to do food web retrospective analyses</w:t>
+      </w:r>
+    </w:p>
+    <w:p>
+      <w:pPr>
+        <w:pStyle w:val="ListParagraph"/>
+        <w:numPr>
+          <w:ilvl w:val="1"/>
+          <w:numId w:val="3"/>
+        </w:numPr>
+      </w:pPr>
+      <w:r>
+        <w:t xml:space="preserve">Bottom up forces impact </w:t>
+      </w:r>
+      <w:proofErr w:type="spellStart"/>
+      <w:r>
+        <w:t>foodwebs</w:t>
+      </w:r>
+      <w:proofErr w:type="spellEnd"/>
+      <w:r>
+        <w:t xml:space="preserve"> (marine)</w:t>
+      </w:r>
+    </w:p>
+    <w:p>
+      <w:pPr>
+        <w:pStyle w:val="ListParagraph"/>
+        <w:numPr>
+          <w:ilvl w:val="1"/>
+          <w:numId w:val="3"/>
+        </w:numPr>
+      </w:pPr>
+      <w:r>
+        <w:t>Bottom up forces are drastically changing, particularly in recent years</w:t>
+      </w:r>
+    </w:p>
+    <w:p>
+      <w:pPr>
+        <w:pStyle w:val="ListParagraph"/>
+        <w:numPr>
+          <w:ilvl w:val="1"/>
+          <w:numId w:val="3"/>
+        </w:numPr>
+      </w:pPr>
+      <w:r>
+        <w:t>To understand ecological responses to bottom up impacts, we need long time series of data</w:t>
+      </w:r>
+    </w:p>
+    <w:p>
+      <w:pPr>
+        <w:pStyle w:val="ListParagraph"/>
+        <w:numPr>
+          <w:ilvl w:val="0"/>
+          <w:numId w:val="3"/>
+        </w:numPr>
+      </w:pPr>
+      <w:r>
+        <w:t xml:space="preserve">There are a lot of valuable approaches for understanding </w:t>
+      </w:r>
+      <w:proofErr w:type="spellStart"/>
+      <w:r>
+        <w:t>foodweb</w:t>
+      </w:r>
+      <w:proofErr w:type="spellEnd"/>
+      <w:r>
+        <w:t xml:space="preserve"> changes</w:t>
+      </w:r>
+    </w:p>
+    <w:p>
+      <w:pPr>
+        <w:pStyle w:val="ListParagraph"/>
+        <w:numPr>
+          <w:ilvl w:val="1"/>
+          <w:numId w:val="3"/>
+        </w:numPr>
+      </w:pPr>
+      <w:r>
+        <w:t>Stable isotopes are useful for retrospective analyses</w:t>
+      </w:r>
+      <w:r>
+        <w:t>, allow use to derive ecological information from archival specimens</w:t>
+      </w:r>
+    </w:p>
+    <w:p>
+      <w:pPr>
+        <w:pStyle w:val="ListParagraph"/>
+        <w:numPr>
+          <w:ilvl w:val="1"/>
+          <w:numId w:val="3"/>
+        </w:numPr>
+      </w:pPr>
+      <w:r>
+        <w:t xml:space="preserve">Stable isotopes are tracers but are </w:t>
+      </w:r>
+      <w:r>
+        <w:t>sensitive to physiological and environmental differences</w:t>
+      </w:r>
+    </w:p>
+    <w:p>
+      <w:pPr>
+        <w:pStyle w:val="ListParagraph"/>
+        <w:numPr>
+          <w:ilvl w:val="1"/>
+          <w:numId w:val="3"/>
+        </w:numPr>
+      </w:pPr>
+      <w:r>
+        <w:t>Deriving information from stable isotope data requires a lot of considerations</w:t>
+      </w:r>
+    </w:p>
+    <w:p>
+      <w:pPr>
+        <w:pStyle w:val="ListParagraph"/>
+        <w:numPr>
+          <w:ilvl w:val="2"/>
+          <w:numId w:val="3"/>
+        </w:numPr>
+      </w:pPr>
+      <w:r>
+        <w:t>Baseline (AAs)</w:t>
+      </w:r>
+    </w:p>
+    <w:p>
+      <w:pPr>
+        <w:pStyle w:val="ListParagraph"/>
+        <w:numPr>
+          <w:ilvl w:val="2"/>
+          <w:numId w:val="3"/>
+        </w:numPr>
+      </w:pPr>
+      <w:r>
+        <w:t>Tissue turnover</w:t>
+      </w:r>
+    </w:p>
+    <w:p>
+      <w:pPr>
+        <w:pStyle w:val="ListParagraph"/>
+        <w:numPr>
+          <w:ilvl w:val="2"/>
+          <w:numId w:val="3"/>
+        </w:numPr>
+      </w:pPr>
+      <w:r>
+        <w:t>Beta</w:t>
+      </w:r>
+    </w:p>
+    <w:p>
+      <w:pPr>
+        <w:pStyle w:val="ListParagraph"/>
+        <w:numPr>
+          <w:ilvl w:val="0"/>
+          <w:numId w:val="3"/>
+        </w:numPr>
+      </w:pPr>
+      <w:r>
+        <w:t>Delayed trophic responses</w:t>
+      </w:r>
+    </w:p>
+    <w:p>
+      <w:pPr>
+        <w:pStyle w:val="ListParagraph"/>
+        <w:numPr>
+          <w:ilvl w:val="1"/>
+          <w:numId w:val="3"/>
+        </w:numPr>
+      </w:pPr>
+      <w:r>
+        <w:t>Predators and food webs do not respond immediately</w:t>
+      </w:r>
+    </w:p>
+    <w:p>
+      <w:pPr>
+        <w:pStyle w:val="ListParagraph"/>
+        <w:numPr>
+          <w:ilvl w:val="0"/>
+          <w:numId w:val="3"/>
+        </w:numPr>
+      </w:pPr>
+      <w:r>
+        <w:t>Description of the system and predators</w:t>
+      </w:r>
+      <w:r>
+        <w:t xml:space="preserve"> – importance of retrospective analyses in the Puget sound / Washington</w:t>
+      </w:r>
+    </w:p>
+    <w:p>
+      <w:pPr>
+        <w:pStyle w:val="ListParagraph"/>
+        <w:numPr>
+          <w:ilvl w:val="0"/>
+          <w:numId w:val="3"/>
+        </w:numPr>
+      </w:pPr>
+      <w:r>
+        <w:t>In this study we aim to identify trophic position results of a marine predator</w:t>
+      </w:r>
+      <w:r>
+        <w:t xml:space="preserve"> in response to changes in ocean condition and prey availability</w:t>
+      </w:r>
+    </w:p>
+    <w:p>
+      <w:pPr>
+        <w:pStyle w:val="ListParagraph"/>
+        <w:numPr>
+          <w:ilvl w:val="1"/>
+          <w:numId w:val="3"/>
+        </w:numPr>
+      </w:pPr>
+      <w:r>
+        <w:t>We create a dataset from museum specimens</w:t>
+      </w:r>
+    </w:p>
+    <w:p>
+      <w:pPr>
+        <w:pStyle w:val="ListParagraph"/>
+        <w:numPr>
+          <w:ilvl w:val="1"/>
+          <w:numId w:val="3"/>
+        </w:numPr>
+      </w:pPr>
+      <w:r>
+        <w:t xml:space="preserve">We consider baseline change, TEF, beta, tissue turnover and </w:t>
       </w:r>
     </w:p>
     <w:sectPr>
@@ -441,6 +711,119 @@
 <file path=word/numbering.xml><?xml version="1.0" encoding="utf-8"?>
 <w:numbering xmlns:wpc="http://schemas.microsoft.com/office/word/2010/wordprocessingCanvas" xmlns:cx="http://schemas.microsoft.com/office/drawing/2014/chartex" xmlns:cx1="http://schemas.microsoft.com/office/drawing/2015/9/8/chartex" xmlns:cx2="http://schemas.microsoft.com/office/drawing/2015/10/21/chartex" xmlns:cx3="http://schemas.microsoft.com/office/drawing/2016/5/9/chartex" xmlns:cx4="http://schemas.microsoft.com/office/drawing/2016/5/10/chartex" xmlns:cx5="http://schemas.microsoft.com/office/drawing/2016/5/11/chartex" xmlns:cx6="http://schemas.microsoft.com/office/drawing/2016/5/12/chartex" xmlns:cx7="http://schemas.microsoft.com/office/drawing/2016/5/13/chartex" xmlns:cx8="http://schemas.microsoft.com/office/drawing/2016/5/14/chartex" xmlns:mc="http://schemas.openxmlformats.org/markup-compatibility/2006" xmlns:aink="http://schemas.microsoft.com/office/drawing/2016/ink" xmlns:am3d="http://schemas.microsoft.com/office/drawing/2017/model3d" xmlns:o="urn:schemas-microsoft-com:office:office" xmlns:r="http://schemas.openxmlformats.org/officeDocument/2006/relationships" xmlns:m="http://schemas.openxmlformats.org/officeDocument/2006/math" xmlns:v="urn:schemas-microsoft-com:vml" xmlns:wp14="http://schemas.microsoft.com/office/word/2010/wordprocessingDrawing" xmlns:wp="http://schemas.openxmlformats.org/drawingml/2006/wordprocessingDrawing" xmlns:w10="urn:schemas-microsoft-com:office:word" xmlns:w="http://schemas.openxmlformats.org/wordprocessingml/2006/main" xmlns:w14="http://schemas.microsoft.com/office/word/2010/wordml" xmlns:w15="http://schemas.microsoft.com/office/word/2012/wordml" xmlns:w16cid="http://schemas.microsoft.com/office/word/2016/wordml/cid" xmlns:w16se="http://schemas.microsoft.com/office/word/2015/wordml/symex" xmlns:wpg="http://schemas.microsoft.com/office/word/2010/wordprocessingGroup" xmlns:wpi="http://schemas.microsoft.com/office/word/2010/wordprocessingInk" xmlns:wne="http://schemas.microsoft.com/office/word/2006/wordml" xmlns:wps="http://schemas.microsoft.com/office/word/2010/wordprocessingShape" mc:Ignorable="w14 w15 w16se w16cid wp14">
   <w:abstractNum w:abstractNumId="0" w15:restartNumberingAfterBreak="0">
+    <w:nsid w:val="03CC5EFD"/>
+    <w:multiLevelType w:val="hybridMultilevel"/>
+    <w:tmpl w:val="9A4E33A0"/>
+    <w:lvl w:ilvl="0" w:tplc="04090001">
+      <w:start w:val="1"/>
+      <w:numFmt w:val="bullet"/>
+      <w:lvlText w:val=""/>
+      <w:lvlJc w:val="left"/>
+      <w:pPr>
+        <w:ind w:left="720" w:hanging="360"/>
+      </w:pPr>
+      <w:rPr>
+        <w:rFonts w:ascii="Symbol" w:hAnsi="Symbol" w:hint="default"/>
+      </w:rPr>
+    </w:lvl>
+    <w:lvl w:ilvl="1" w:tplc="04090003">
+      <w:start w:val="1"/>
+      <w:numFmt w:val="bullet"/>
+      <w:lvlText w:val="o"/>
+      <w:lvlJc w:val="left"/>
+      <w:pPr>
+        <w:ind w:left="1440" w:hanging="360"/>
+      </w:pPr>
+      <w:rPr>
+        <w:rFonts w:ascii="Courier New" w:hAnsi="Courier New" w:cs="Courier New" w:hint="default"/>
+      </w:rPr>
+    </w:lvl>
+    <w:lvl w:ilvl="2" w:tplc="04090005">
+      <w:start w:val="1"/>
+      <w:numFmt w:val="bullet"/>
+      <w:lvlText w:val=""/>
+      <w:lvlJc w:val="left"/>
+      <w:pPr>
+        <w:ind w:left="2160" w:hanging="360"/>
+      </w:pPr>
+      <w:rPr>
+        <w:rFonts w:ascii="Wingdings" w:hAnsi="Wingdings" w:hint="default"/>
+      </w:rPr>
+    </w:lvl>
+    <w:lvl w:ilvl="3" w:tplc="04090001" w:tentative="1">
+      <w:start w:val="1"/>
+      <w:numFmt w:val="bullet"/>
+      <w:lvlText w:val=""/>
+      <w:lvlJc w:val="left"/>
+      <w:pPr>
+        <w:ind w:left="2880" w:hanging="360"/>
+      </w:pPr>
+      <w:rPr>
+        <w:rFonts w:ascii="Symbol" w:hAnsi="Symbol" w:hint="default"/>
+      </w:rPr>
+    </w:lvl>
+    <w:lvl w:ilvl="4" w:tplc="04090003" w:tentative="1">
+      <w:start w:val="1"/>
+      <w:numFmt w:val="bullet"/>
+      <w:lvlText w:val="o"/>
+      <w:lvlJc w:val="left"/>
+      <w:pPr>
+        <w:ind w:left="3600" w:hanging="360"/>
+      </w:pPr>
+      <w:rPr>
+        <w:rFonts w:ascii="Courier New" w:hAnsi="Courier New" w:cs="Courier New" w:hint="default"/>
+      </w:rPr>
+    </w:lvl>
+    <w:lvl w:ilvl="5" w:tplc="04090005" w:tentative="1">
+      <w:start w:val="1"/>
+      <w:numFmt w:val="bullet"/>
+      <w:lvlText w:val=""/>
+      <w:lvlJc w:val="left"/>
+      <w:pPr>
+        <w:ind w:left="4320" w:hanging="360"/>
+      </w:pPr>
+      <w:rPr>
+        <w:rFonts w:ascii="Wingdings" w:hAnsi="Wingdings" w:hint="default"/>
+      </w:rPr>
+    </w:lvl>
+    <w:lvl w:ilvl="6" w:tplc="04090001" w:tentative="1">
+      <w:start w:val="1"/>
+      <w:numFmt w:val="bullet"/>
+      <w:lvlText w:val=""/>
+      <w:lvlJc w:val="left"/>
+      <w:pPr>
+        <w:ind w:left="5040" w:hanging="360"/>
+      </w:pPr>
+      <w:rPr>
+        <w:rFonts w:ascii="Symbol" w:hAnsi="Symbol" w:hint="default"/>
+      </w:rPr>
+    </w:lvl>
+    <w:lvl w:ilvl="7" w:tplc="04090003" w:tentative="1">
+      <w:start w:val="1"/>
+      <w:numFmt w:val="bullet"/>
+      <w:lvlText w:val="o"/>
+      <w:lvlJc w:val="left"/>
+      <w:pPr>
+        <w:ind w:left="5760" w:hanging="360"/>
+      </w:pPr>
+      <w:rPr>
+        <w:rFonts w:ascii="Courier New" w:hAnsi="Courier New" w:cs="Courier New" w:hint="default"/>
+      </w:rPr>
+    </w:lvl>
+    <w:lvl w:ilvl="8" w:tplc="04090005" w:tentative="1">
+      <w:start w:val="1"/>
+      <w:numFmt w:val="bullet"/>
+      <w:lvlText w:val=""/>
+      <w:lvlJc w:val="left"/>
+      <w:pPr>
+        <w:ind w:left="6480" w:hanging="360"/>
+      </w:pPr>
+      <w:rPr>
+        <w:rFonts w:ascii="Wingdings" w:hAnsi="Wingdings" w:hint="default"/>
+      </w:rPr>
+    </w:lvl>
+  </w:abstractNum>
+  <w:abstractNum w:abstractNumId="1" w15:restartNumberingAfterBreak="0">
     <w:nsid w:val="41883941"/>
     <w:multiLevelType w:val="hybridMultilevel"/>
     <w:tmpl w:val="2EFA9E64"/>
@@ -553,7 +936,7 @@
       </w:rPr>
     </w:lvl>
   </w:abstractNum>
-  <w:abstractNum w:abstractNumId="1" w15:restartNumberingAfterBreak="0">
+  <w:abstractNum w:abstractNumId="2" w15:restartNumberingAfterBreak="0">
     <w:nsid w:val="49EE7F67"/>
     <w:multiLevelType w:val="hybridMultilevel"/>
     <w:tmpl w:val="B158FB5E"/>
@@ -694,10 +1077,13 @@
     </w:lvl>
   </w:abstractNum>
   <w:num w:numId="1">
-    <w:abstractNumId w:val="0"/>
+    <w:abstractNumId w:val="1"/>
   </w:num>
   <w:num w:numId="2">
-    <w:abstractNumId w:val="1"/>
+    <w:abstractNumId w:val="2"/>
+  </w:num>
+  <w:num w:numId="3">
+    <w:abstractNumId w:val="0"/>
   </w:num>
 </w:numbering>
 </file>
